--- a/bio.docx
+++ b/bio.docx
@@ -17,11 +17,19 @@
         <w:rPr>
           <w:vertAlign w:val="superscript"/>
         </w:rPr>
-        <w:t xml:space="preserve">st </w:t>
+        <w:t>st</w:t>
+      </w:r>
+      <w:proofErr w:type="gramStart"/>
+      <w:r>
+        <w:rPr>
+          <w:vertAlign w:val="superscript"/>
+        </w:rPr>
+        <w:t xml:space="preserve"> </w:t>
       </w:r>
       <w:r>
         <w:t>1975</w:t>
       </w:r>
+      <w:proofErr w:type="gramEnd"/>
       <w:r>
         <w:t xml:space="preserve"> in</w:t>
       </w:r>
@@ -35,13 +43,29 @@
         <w:t xml:space="preserve"> Brooklyn Hospital</w:t>
       </w:r>
       <w:r>
-        <w:t>. My mother is named Margaret and her parents immigrated to the USA from Ireland in the 1920’s. My father is named Ron and he was adopted, he searched for his family but he was unable to find them. The only thing he could find out is they were from Puerto Rico. His adopted mother died when he was in his early teens and his adopted father remarried a not so warm wife. This situation I believe had a profound effect on my father</w:t>
+        <w:t xml:space="preserve">. My mother is named Margaret and her parents immigrated to the USA from Ireland in the 1920’s. My father is named Ron and he was adopted, he searched for his </w:t>
+      </w:r>
+      <w:proofErr w:type="gramStart"/>
+      <w:r>
+        <w:t>family</w:t>
+      </w:r>
+      <w:proofErr w:type="gramEnd"/>
+      <w:r>
+        <w:t xml:space="preserve"> but he was unable to find them. The only thing he could find out is they were from Puerto Rico. His adopted mother died when he was in his early teens and his adopted father remarried a not so warm wife. This situation I believe had a profound effect on my father</w:t>
       </w:r>
       <w:r>
         <w:t xml:space="preserve"> and his brother who was also adopted</w:t>
       </w:r>
       <w:r>
-        <w:t xml:space="preserve">. My mothers father was an abusive alcoholic who got </w:t>
+        <w:t xml:space="preserve">. My </w:t>
+      </w:r>
+      <w:proofErr w:type="gramStart"/>
+      <w:r>
+        <w:t>mothers</w:t>
+      </w:r>
+      <w:proofErr w:type="gramEnd"/>
+      <w:r>
+        <w:t xml:space="preserve"> father was an abusive alcoholic who got </w:t>
       </w:r>
       <w:r>
         <w:rPr>
@@ -65,7 +89,25 @@
           <w:color w:val="202124"/>
           <w:shd w:val="clear" w:color="auto" w:fill="FFFFFF"/>
         </w:rPr>
-        <w:t>the Brooklyn Battery Tunnel in NYC. The doctor said he had holes through his femur the size of 1 cent piece. This had a profound effect on my mother , her three sisters and baby brother.</w:t>
+        <w:t xml:space="preserve">the Brooklyn Battery Tunnel in NYC. The doctor said he had holes through his femur the size of 1 cent piece. This had a profound effect on my </w:t>
+      </w:r>
+      <w:proofErr w:type="gramStart"/>
+      <w:r>
+        <w:rPr>
+          <w:rFonts w:cstheme="minorHAnsi"/>
+          <w:color w:val="202124"/>
+          <w:shd w:val="clear" w:color="auto" w:fill="FFFFFF"/>
+        </w:rPr>
+        <w:t>mother ,</w:t>
+      </w:r>
+      <w:proofErr w:type="gramEnd"/>
+      <w:r>
+        <w:rPr>
+          <w:rFonts w:cstheme="minorHAnsi"/>
+          <w:color w:val="202124"/>
+          <w:shd w:val="clear" w:color="auto" w:fill="FFFFFF"/>
+        </w:rPr>
+        <w:t xml:space="preserve"> her three sisters and baby brother.</w:t>
       </w:r>
       <w:r>
         <w:rPr>
@@ -181,13 +223,59 @@
           <w:shd w:val="clear" w:color="auto" w:fill="FFFFFF"/>
         </w:rPr>
       </w:pPr>
-      <w:r>
-        <w:rPr>
-          <w:rFonts w:cstheme="minorHAnsi"/>
-          <w:color w:val="202124"/>
-          <w:shd w:val="clear" w:color="auto" w:fill="FFFFFF"/>
-        </w:rPr>
-        <w:t>Unfortunately when I was young my parents split up. My father left my mother for her best friend, lets just say it was a messy situation. However my father did his best to</w:t>
+      <w:proofErr w:type="gramStart"/>
+      <w:r>
+        <w:rPr>
+          <w:rFonts w:cstheme="minorHAnsi"/>
+          <w:color w:val="202124"/>
+          <w:shd w:val="clear" w:color="auto" w:fill="FFFFFF"/>
+        </w:rPr>
+        <w:t>Unfortunately</w:t>
+      </w:r>
+      <w:proofErr w:type="gramEnd"/>
+      <w:r>
+        <w:rPr>
+          <w:rFonts w:cstheme="minorHAnsi"/>
+          <w:color w:val="202124"/>
+          <w:shd w:val="clear" w:color="auto" w:fill="FFFFFF"/>
+        </w:rPr>
+        <w:t xml:space="preserve"> when I was young my parents split up. My father left my mother for her best friend, </w:t>
+      </w:r>
+      <w:proofErr w:type="gramStart"/>
+      <w:r>
+        <w:rPr>
+          <w:rFonts w:cstheme="minorHAnsi"/>
+          <w:color w:val="202124"/>
+          <w:shd w:val="clear" w:color="auto" w:fill="FFFFFF"/>
+        </w:rPr>
+        <w:t>lets</w:t>
+      </w:r>
+      <w:proofErr w:type="gramEnd"/>
+      <w:r>
+        <w:rPr>
+          <w:rFonts w:cstheme="minorHAnsi"/>
+          <w:color w:val="202124"/>
+          <w:shd w:val="clear" w:color="auto" w:fill="FFFFFF"/>
+        </w:rPr>
+        <w:t xml:space="preserve"> just say it was a messy situation. </w:t>
+      </w:r>
+      <w:proofErr w:type="gramStart"/>
+      <w:r>
+        <w:rPr>
+          <w:rFonts w:cstheme="minorHAnsi"/>
+          <w:color w:val="202124"/>
+          <w:shd w:val="clear" w:color="auto" w:fill="FFFFFF"/>
+        </w:rPr>
+        <w:t>However</w:t>
+      </w:r>
+      <w:proofErr w:type="gramEnd"/>
+      <w:r>
+        <w:rPr>
+          <w:rFonts w:cstheme="minorHAnsi"/>
+          <w:color w:val="202124"/>
+          <w:shd w:val="clear" w:color="auto" w:fill="FFFFFF"/>
+        </w:rPr>
+        <w:t xml:space="preserve"> my father did his best to</w:t>
       </w:r>
       <w:r>
         <w:rPr>
@@ -220,7 +308,25 @@
           <w:color w:val="202124"/>
           <w:shd w:val="clear" w:color="auto" w:fill="FFFFFF"/>
         </w:rPr>
-        <w:t>and as I look back, I see I was somewhat insane. I didn’t last in high school for long due to what the school called anti-social behaviour and got kicked out. I spent three years with a home tutor from the school district and we didn’t do much schoolwork we would talk about politics and I would cook her breakfast and lunch and she gave me straight D’s (which is just passing). Unfortunately, I was not allowed on school property for my graduation.</w:t>
+        <w:t xml:space="preserve">and as I look back, I see I was somewhat insane. I didn’t last in high school for long due to what the school called anti-social behaviour and got kicked out. I spent three years with a home tutor from the school district and we didn’t do much schoolwork we would talk about </w:t>
+      </w:r>
+      <w:proofErr w:type="gramStart"/>
+      <w:r>
+        <w:rPr>
+          <w:rFonts w:cstheme="minorHAnsi"/>
+          <w:color w:val="202124"/>
+          <w:shd w:val="clear" w:color="auto" w:fill="FFFFFF"/>
+        </w:rPr>
+        <w:t>politics</w:t>
+      </w:r>
+      <w:proofErr w:type="gramEnd"/>
+      <w:r>
+        <w:rPr>
+          <w:rFonts w:cstheme="minorHAnsi"/>
+          <w:color w:val="202124"/>
+          <w:shd w:val="clear" w:color="auto" w:fill="FFFFFF"/>
+        </w:rPr>
+        <w:t xml:space="preserve"> and I would cook her breakfast and lunch and she gave me straight D’s (which is just passing). Unfortunately, I was not allowed on school property for my graduation.</w:t>
       </w:r>
     </w:p>
     <w:p>
@@ -330,21 +436,183 @@
       </w:r>
     </w:p>
     <w:p>
-      <w:r>
-        <w:rPr>
-          <w:rFonts w:cstheme="minorHAnsi"/>
-          <w:color w:val="202124"/>
-          <w:shd w:val="clear" w:color="auto" w:fill="FFFFFF"/>
-        </w:rPr>
-        <w:t>After school I had the credentials to become a Executive Chef at a Large Hotel or a corporate restaurant</w:t>
-      </w:r>
-      <w:r>
-        <w:rPr>
-          <w:rFonts w:cstheme="minorHAnsi"/>
-          <w:color w:val="202124"/>
-          <w:shd w:val="clear" w:color="auto" w:fill="FFFFFF"/>
-        </w:rPr>
-        <w:t xml:space="preserve">. However I still wanted to learn so I began I </w:t>
+      <w:pPr>
+        <w:rPr>
+          <w:rFonts w:cstheme="minorHAnsi"/>
+          <w:color w:val="202124"/>
+          <w:shd w:val="clear" w:color="auto" w:fill="FFFFFF"/>
+        </w:rPr>
+      </w:pPr>
+      <w:r>
+        <w:rPr>
+          <w:rFonts w:cstheme="minorHAnsi"/>
+          <w:color w:val="202124"/>
+          <w:shd w:val="clear" w:color="auto" w:fill="FFFFFF"/>
+        </w:rPr>
+        <w:t>After school I had the credentials to become a</w:t>
+      </w:r>
+      <w:r>
+        <w:rPr>
+          <w:rFonts w:cstheme="minorHAnsi"/>
+          <w:color w:val="202124"/>
+          <w:shd w:val="clear" w:color="auto" w:fill="FFFFFF"/>
+        </w:rPr>
+        <w:t>n</w:t>
+      </w:r>
+      <w:r>
+        <w:rPr>
+          <w:rFonts w:cstheme="minorHAnsi"/>
+          <w:color w:val="202124"/>
+          <w:shd w:val="clear" w:color="auto" w:fill="FFFFFF"/>
+        </w:rPr>
+        <w:t xml:space="preserve"> Executive Chef at a Large Hotel or a corporate restaurant</w:t>
+      </w:r>
+      <w:r>
+        <w:rPr>
+          <w:rFonts w:cstheme="minorHAnsi"/>
+          <w:color w:val="202124"/>
+          <w:shd w:val="clear" w:color="auto" w:fill="FFFFFF"/>
+        </w:rPr>
+        <w:t xml:space="preserve">. </w:t>
+      </w:r>
+      <w:r>
+        <w:rPr>
+          <w:rFonts w:cstheme="minorHAnsi"/>
+          <w:color w:val="202124"/>
+          <w:shd w:val="clear" w:color="auto" w:fill="FFFFFF"/>
+        </w:rPr>
+        <w:t>However,</w:t>
+      </w:r>
+      <w:r>
+        <w:rPr>
+          <w:rFonts w:cstheme="minorHAnsi"/>
+          <w:color w:val="202124"/>
+          <w:shd w:val="clear" w:color="auto" w:fill="FFFFFF"/>
+        </w:rPr>
+        <w:t xml:space="preserve"> I still wanted to learn so I began I </w:t>
+      </w:r>
+      <w:r>
+        <w:rPr>
+          <w:rFonts w:cstheme="minorHAnsi"/>
+          <w:color w:val="202124"/>
+          <w:shd w:val="clear" w:color="auto" w:fill="FFFFFF"/>
+        </w:rPr>
+        <w:t>five-year</w:t>
+      </w:r>
+      <w:r>
+        <w:rPr>
+          <w:rFonts w:cstheme="minorHAnsi"/>
+          <w:color w:val="202124"/>
+          <w:shd w:val="clear" w:color="auto" w:fill="FFFFFF"/>
+        </w:rPr>
+        <w:t xml:space="preserve"> stint of being a Sous Chef which is basically second chef, which gave me the opportunity to learn from a few </w:t>
+      </w:r>
+      <w:proofErr w:type="gramStart"/>
+      <w:r>
+        <w:rPr>
+          <w:rFonts w:cstheme="minorHAnsi"/>
+          <w:color w:val="202124"/>
+          <w:shd w:val="clear" w:color="auto" w:fill="FFFFFF"/>
+        </w:rPr>
+        <w:t>well known</w:t>
+      </w:r>
+      <w:proofErr w:type="gramEnd"/>
+      <w:r>
+        <w:rPr>
+          <w:rFonts w:cstheme="minorHAnsi"/>
+          <w:color w:val="202124"/>
+          <w:shd w:val="clear" w:color="auto" w:fill="FFFFFF"/>
+        </w:rPr>
+        <w:t xml:space="preserve"> chefs. After I felt I was ready to be the boss I became an Executive Chef. This gave me the opportunity to create </w:t>
+      </w:r>
+      <w:r>
+        <w:rPr>
+          <w:rFonts w:cstheme="minorHAnsi"/>
+          <w:color w:val="202124"/>
+          <w:shd w:val="clear" w:color="auto" w:fill="FFFFFF"/>
+        </w:rPr>
+        <w:lastRenderedPageBreak/>
+        <w:t xml:space="preserve">menus which were mine fully and do the kind of food I wanted to do. I was a great creative </w:t>
+      </w:r>
+      <w:proofErr w:type="gramStart"/>
+      <w:r>
+        <w:rPr>
+          <w:rFonts w:cstheme="minorHAnsi"/>
+          <w:color w:val="202124"/>
+          <w:shd w:val="clear" w:color="auto" w:fill="FFFFFF"/>
+        </w:rPr>
+        <w:t>out let</w:t>
+      </w:r>
+      <w:proofErr w:type="gramEnd"/>
+      <w:r>
+        <w:rPr>
+          <w:rFonts w:cstheme="minorHAnsi"/>
+          <w:color w:val="202124"/>
+          <w:shd w:val="clear" w:color="auto" w:fill="FFFFFF"/>
+        </w:rPr>
+        <w:t xml:space="preserve"> which I</w:t>
+      </w:r>
+      <w:r>
+        <w:rPr>
+          <w:rFonts w:cstheme="minorHAnsi"/>
+          <w:color w:val="202124"/>
+          <w:shd w:val="clear" w:color="auto" w:fill="FFFFFF"/>
+        </w:rPr>
+        <w:t>’ve been training for many years.</w:t>
+      </w:r>
+    </w:p>
+    <w:p>
+      <w:r>
+        <w:rPr>
+          <w:rFonts w:cstheme="minorHAnsi"/>
+          <w:color w:val="202124"/>
+          <w:shd w:val="clear" w:color="auto" w:fill="FFFFFF"/>
+        </w:rPr>
+        <w:t xml:space="preserve">After many years of being </w:t>
+      </w:r>
+      <w:proofErr w:type="gramStart"/>
+      <w:r>
+        <w:rPr>
+          <w:rFonts w:cstheme="minorHAnsi"/>
+          <w:color w:val="202124"/>
+          <w:shd w:val="clear" w:color="auto" w:fill="FFFFFF"/>
+        </w:rPr>
+        <w:t>a</w:t>
+      </w:r>
+      <w:proofErr w:type="gramEnd"/>
+      <w:r>
+        <w:rPr>
+          <w:rFonts w:cstheme="minorHAnsi"/>
+          <w:color w:val="202124"/>
+          <w:shd w:val="clear" w:color="auto" w:fill="FFFFFF"/>
+        </w:rPr>
+        <w:t xml:space="preserve"> Executive Chef an many different menus I started to slowly lose my passion for cooking. Then in 2015 I broke my foot and ankle on the job, and I could not stand for too many hours which made working in a kitchen difficult. I needed a change of lifestyle, so I decided to move to Ireland. I worked in Ireland for about 8 months, and I couldn’t take the weather, so I decided to move back to the Caribbean to work. With my foot in so much pain and my passion dwindling I couldn’t give being a Chef 100 percent and I felt if I couldn’t be my best I couldn’t continue cooking professionally. I decided to return to Ireland and </w:t>
+      </w:r>
+      <w:r>
+        <w:rPr>
+          <w:rFonts w:cstheme="minorHAnsi"/>
+          <w:color w:val="202124"/>
+          <w:shd w:val="clear" w:color="auto" w:fill="FFFFFF"/>
+        </w:rPr>
+        <w:t xml:space="preserve">return to education. I always used a computer for making menus, taking </w:t>
+      </w:r>
+      <w:proofErr w:type="gramStart"/>
+      <w:r>
+        <w:rPr>
+          <w:rFonts w:cstheme="minorHAnsi"/>
+          <w:color w:val="202124"/>
+          <w:shd w:val="clear" w:color="auto" w:fill="FFFFFF"/>
+        </w:rPr>
+        <w:t>inventory</w:t>
+      </w:r>
+      <w:proofErr w:type="gramEnd"/>
+      <w:r>
+        <w:rPr>
+          <w:rFonts w:cstheme="minorHAnsi"/>
+          <w:color w:val="202124"/>
+          <w:shd w:val="clear" w:color="auto" w:fill="FFFFFF"/>
+        </w:rPr>
+        <w:t xml:space="preserve"> and calculating food cost but I wanted to learn how they worked and more about them. I was able to get a PLU course in Multimedia which introduced me to the Adobe suit of software, HTML and CSS. I enjoyed</w:t>
       </w:r>
     </w:p>
     <w:sectPr>
